--- a/zj/新建 Microsoft Word 文档.docx
+++ b/zj/新建 Microsoft Word 文档.docx
@@ -8,6 +8,48 @@
           <w:rFonts w:hint="eastAsia"/>
         </w:rPr>
       </w:pPr>
+      <w:r>
+        <w:rPr>
+          <w:noProof/>
+        </w:rPr>
+        <w:drawing>
+          <wp:inline distT="0" distB="0" distL="0" distR="0" wp14:anchorId="4A74079B" wp14:editId="6527AF9F">
+            <wp:extent cx="5359179" cy="2623930"/>
+            <wp:effectExtent l="0" t="0" r="0" b="5080"/>
+            <wp:docPr id="6" name="图片 6"/>
+            <wp:cNvGraphicFramePr>
+              <a:graphicFrameLocks xmlns:a="http://schemas.openxmlformats.org/drawingml/2006/main" noChangeAspect="1"/>
+            </wp:cNvGraphicFramePr>
+            <a:graphic xmlns:a="http://schemas.openxmlformats.org/drawingml/2006/main">
+              <a:graphicData uri="http://schemas.openxmlformats.org/drawingml/2006/picture">
+                <pic:pic xmlns:pic="http://schemas.openxmlformats.org/drawingml/2006/picture">
+                  <pic:nvPicPr>
+                    <pic:cNvPr id="0" name=""/>
+                    <pic:cNvPicPr/>
+                  </pic:nvPicPr>
+                  <pic:blipFill>
+                    <a:blip r:embed="rId7"/>
+                    <a:stretch>
+                      <a:fillRect/>
+                    </a:stretch>
+                  </pic:blipFill>
+                  <pic:spPr>
+                    <a:xfrm>
+                      <a:off x="0" y="0"/>
+                      <a:ext cx="5360404" cy="2624530"/>
+                    </a:xfrm>
+                    <a:prstGeom prst="rect">
+                      <a:avLst/>
+                    </a:prstGeom>
+                  </pic:spPr>
+                </pic:pic>
+              </a:graphicData>
+            </a:graphic>
+          </wp:inline>
+        </w:drawing>
+      </w:r>
+    </w:p>
+    <w:p>
       <w:r>
         <w:rPr>
           <w:noProof/>
@@ -28,7 +70,7 @@
                     <pic:cNvPicPr/>
                   </pic:nvPicPr>
                   <pic:blipFill>
-                    <a:blip r:embed="rId7"/>
+                    <a:blip r:embed="rId8"/>
                     <a:stretch>
                       <a:fillRect/>
                     </a:stretch>
@@ -49,19 +91,8 @@
         </w:drawing>
       </w:r>
     </w:p>
-    <w:p>
-      <w:pPr>
-        <w:rPr>
-          <w:rFonts w:hint="eastAsia"/>
-        </w:rPr>
-      </w:pPr>
-    </w:p>
-    <w:p>
-      <w:pPr>
-        <w:rPr>
-          <w:rFonts w:hint="eastAsia"/>
-        </w:rPr>
-      </w:pPr>
+    <w:p/>
+    <w:p>
       <w:r>
         <w:rPr>
           <w:noProof/>
@@ -82,7 +113,7 @@
                     <pic:cNvPicPr/>
                   </pic:nvPicPr>
                   <pic:blipFill>
-                    <a:blip r:embed="rId8"/>
+                    <a:blip r:embed="rId9"/>
                     <a:stretch>
                       <a:fillRect/>
                     </a:stretch>
@@ -103,83 +134,18 @@
         </w:drawing>
       </w:r>
     </w:p>
-    <w:p>
-      <w:pPr>
-        <w:rPr>
-          <w:rFonts w:hint="eastAsia"/>
-        </w:rPr>
-      </w:pPr>
-    </w:p>
-    <w:p>
-      <w:pPr>
-        <w:rPr>
-          <w:rFonts w:hint="eastAsia"/>
-        </w:rPr>
-      </w:pPr>
+    <w:p/>
+    <w:p>
       <w:r>
         <w:rPr>
           <w:noProof/>
         </w:rPr>
+        <w:lastRenderedPageBreak/>
         <w:drawing>
           <wp:inline distT="0" distB="0" distL="0" distR="0" wp14:anchorId="3CDA6455" wp14:editId="2147D5E4">
             <wp:extent cx="5096786" cy="2908235"/>
             <wp:effectExtent l="0" t="0" r="0" b="6985"/>
             <wp:docPr id="3" name="图片 3"/>
-            <wp:cNvGraphicFramePr>
-              <a:graphicFrameLocks xmlns:a="http://schemas.openxmlformats.org/drawingml/2006/main" noChangeAspect="1"/>
-            </wp:cNvGraphicFramePr>
-            <a:graphic xmlns:a="http://schemas.openxmlformats.org/drawingml/2006/main">
-              <a:graphicData uri="http://schemas.openxmlformats.org/drawingml/2006/picture">
-                <pic:pic xmlns:pic="http://schemas.openxmlformats.org/drawingml/2006/picture">
-                  <pic:nvPicPr>
-                    <pic:cNvPr id="0" name=""/>
-                    <pic:cNvPicPr/>
-                  </pic:nvPicPr>
-                  <pic:blipFill>
-                    <a:blip r:embed="rId9"/>
-                    <a:stretch>
-                      <a:fillRect/>
-                    </a:stretch>
-                  </pic:blipFill>
-                  <pic:spPr>
-                    <a:xfrm>
-                      <a:off x="0" y="0"/>
-                      <a:ext cx="5091616" cy="2905285"/>
-                    </a:xfrm>
-                    <a:prstGeom prst="rect">
-                      <a:avLst/>
-                    </a:prstGeom>
-                  </pic:spPr>
-                </pic:pic>
-              </a:graphicData>
-            </a:graphic>
-          </wp:inline>
-        </w:drawing>
-      </w:r>
-    </w:p>
-    <w:p>
-      <w:pPr>
-        <w:rPr>
-          <w:rFonts w:hint="eastAsia"/>
-        </w:rPr>
-      </w:pPr>
-    </w:p>
-    <w:p>
-      <w:pPr>
-        <w:rPr>
-          <w:rFonts w:hint="eastAsia"/>
-        </w:rPr>
-      </w:pPr>
-      <w:r>
-        <w:rPr>
-          <w:noProof/>
-        </w:rPr>
-        <w:lastRenderedPageBreak/>
-        <w:drawing>
-          <wp:inline distT="0" distB="0" distL="0" distR="0" wp14:anchorId="2FE8C27D" wp14:editId="63F3BBA4">
-            <wp:extent cx="5165247" cy="2592125"/>
-            <wp:effectExtent l="0" t="0" r="0" b="0"/>
-            <wp:docPr id="2" name="图片 2"/>
             <wp:cNvGraphicFramePr>
               <a:graphicFrameLocks xmlns:a="http://schemas.openxmlformats.org/drawingml/2006/main" noChangeAspect="1"/>
             </wp:cNvGraphicFramePr>
@@ -199,6 +165,49 @@
                   <pic:spPr>
                     <a:xfrm>
                       <a:off x="0" y="0"/>
+                      <a:ext cx="5091616" cy="2905285"/>
+                    </a:xfrm>
+                    <a:prstGeom prst="rect">
+                      <a:avLst/>
+                    </a:prstGeom>
+                  </pic:spPr>
+                </pic:pic>
+              </a:graphicData>
+            </a:graphic>
+          </wp:inline>
+        </w:drawing>
+      </w:r>
+    </w:p>
+    <w:p/>
+    <w:p>
+      <w:r>
+        <w:rPr>
+          <w:noProof/>
+        </w:rPr>
+        <w:drawing>
+          <wp:inline distT="0" distB="0" distL="0" distR="0" wp14:anchorId="2FE8C27D" wp14:editId="63F3BBA4">
+            <wp:extent cx="5165247" cy="2592125"/>
+            <wp:effectExtent l="0" t="0" r="0" b="0"/>
+            <wp:docPr id="2" name="图片 2"/>
+            <wp:cNvGraphicFramePr>
+              <a:graphicFrameLocks xmlns:a="http://schemas.openxmlformats.org/drawingml/2006/main" noChangeAspect="1"/>
+            </wp:cNvGraphicFramePr>
+            <a:graphic xmlns:a="http://schemas.openxmlformats.org/drawingml/2006/main">
+              <a:graphicData uri="http://schemas.openxmlformats.org/drawingml/2006/picture">
+                <pic:pic xmlns:pic="http://schemas.openxmlformats.org/drawingml/2006/picture">
+                  <pic:nvPicPr>
+                    <pic:cNvPr id="0" name=""/>
+                    <pic:cNvPicPr/>
+                  </pic:nvPicPr>
+                  <pic:blipFill>
+                    <a:blip r:embed="rId11"/>
+                    <a:stretch>
+                      <a:fillRect/>
+                    </a:stretch>
+                  </pic:blipFill>
+                  <pic:spPr>
+                    <a:xfrm>
+                      <a:off x="0" y="0"/>
                       <a:ext cx="5171754" cy="2595391"/>
                     </a:xfrm>
                     <a:prstGeom prst="rect">
@@ -211,22 +220,9 @@
           </wp:inline>
         </w:drawing>
       </w:r>
-      <w:bookmarkStart w:id="0" w:name="_GoBack"/>
-      <w:bookmarkEnd w:id="0"/>
-    </w:p>
-    <w:p>
-      <w:pPr>
-        <w:rPr>
-          <w:rFonts w:hint="eastAsia"/>
-        </w:rPr>
-      </w:pPr>
-    </w:p>
-    <w:p>
-      <w:pPr>
-        <w:rPr>
-          <w:rFonts w:hint="eastAsia"/>
-        </w:rPr>
-      </w:pPr>
+    </w:p>
+    <w:p/>
+    <w:p>
       <w:r>
         <w:rPr>
           <w:noProof/>
@@ -247,7 +243,7 @@
                     <pic:cNvPicPr/>
                   </pic:nvPicPr>
                   <pic:blipFill>
-                    <a:blip r:embed="rId11"/>
+                    <a:blip r:embed="rId12"/>
                     <a:stretch>
                       <a:fillRect/>
                     </a:stretch>
@@ -269,75 +265,16 @@
       </w:r>
     </w:p>
     <w:p>
-      <w:pPr>
-        <w:rPr>
-          <w:rFonts w:hint="eastAsia"/>
-        </w:rPr>
-      </w:pPr>
       <w:r>
         <w:rPr>
           <w:noProof/>
         </w:rPr>
+        <w:lastRenderedPageBreak/>
         <w:drawing>
           <wp:inline distT="0" distB="0" distL="0" distR="0" wp14:anchorId="667FC6FE" wp14:editId="19530E17">
             <wp:extent cx="5224007" cy="2837487"/>
             <wp:effectExtent l="0" t="0" r="0" b="1270"/>
             <wp:docPr id="7" name="图片 7"/>
-            <wp:cNvGraphicFramePr>
-              <a:graphicFrameLocks xmlns:a="http://schemas.openxmlformats.org/drawingml/2006/main" noChangeAspect="1"/>
-            </wp:cNvGraphicFramePr>
-            <a:graphic xmlns:a="http://schemas.openxmlformats.org/drawingml/2006/main">
-              <a:graphicData uri="http://schemas.openxmlformats.org/drawingml/2006/picture">
-                <pic:pic xmlns:pic="http://schemas.openxmlformats.org/drawingml/2006/picture">
-                  <pic:nvPicPr>
-                    <pic:cNvPr id="0" name=""/>
-                    <pic:cNvPicPr/>
-                  </pic:nvPicPr>
-                  <pic:blipFill>
-                    <a:blip r:embed="rId12"/>
-                    <a:stretch>
-                      <a:fillRect/>
-                    </a:stretch>
-                  </pic:blipFill>
-                  <pic:spPr>
-                    <a:xfrm>
-                      <a:off x="0" y="0"/>
-                      <a:ext cx="5226672" cy="2838934"/>
-                    </a:xfrm>
-                    <a:prstGeom prst="rect">
-                      <a:avLst/>
-                    </a:prstGeom>
-                  </pic:spPr>
-                </pic:pic>
-              </a:graphicData>
-            </a:graphic>
-          </wp:inline>
-        </w:drawing>
-      </w:r>
-    </w:p>
-    <w:p>
-      <w:pPr>
-        <w:rPr>
-          <w:rFonts w:hint="eastAsia"/>
-        </w:rPr>
-      </w:pPr>
-    </w:p>
-    <w:p>
-      <w:pPr>
-        <w:rPr>
-          <w:rFonts w:hint="eastAsia"/>
-        </w:rPr>
-      </w:pPr>
-      <w:r>
-        <w:rPr>
-          <w:noProof/>
-        </w:rPr>
-        <w:lastRenderedPageBreak/>
-        <w:drawing>
-          <wp:inline distT="0" distB="0" distL="0" distR="0" wp14:anchorId="46959335" wp14:editId="5EDC9E66">
-            <wp:extent cx="5274310" cy="4553366"/>
-            <wp:effectExtent l="0" t="0" r="2540" b="0"/>
-            <wp:docPr id="8" name="图片 8"/>
             <wp:cNvGraphicFramePr>
               <a:graphicFrameLocks xmlns:a="http://schemas.openxmlformats.org/drawingml/2006/main" noChangeAspect="1"/>
             </wp:cNvGraphicFramePr>
@@ -357,6 +294,51 @@
                   <pic:spPr>
                     <a:xfrm>
                       <a:off x="0" y="0"/>
+                      <a:ext cx="5226672" cy="2838934"/>
+                    </a:xfrm>
+                    <a:prstGeom prst="rect">
+                      <a:avLst/>
+                    </a:prstGeom>
+                  </pic:spPr>
+                </pic:pic>
+              </a:graphicData>
+            </a:graphic>
+          </wp:inline>
+        </w:drawing>
+      </w:r>
+      <w:bookmarkStart w:id="0" w:name="_GoBack"/>
+      <w:bookmarkEnd w:id="0"/>
+    </w:p>
+    <w:p/>
+    <w:p>
+      <w:r>
+        <w:rPr>
+          <w:noProof/>
+        </w:rPr>
+        <w:drawing>
+          <wp:inline distT="0" distB="0" distL="0" distR="0" wp14:anchorId="46959335" wp14:editId="5EDC9E66">
+            <wp:extent cx="5274310" cy="4553366"/>
+            <wp:effectExtent l="0" t="0" r="2540" b="0"/>
+            <wp:docPr id="8" name="图片 8"/>
+            <wp:cNvGraphicFramePr>
+              <a:graphicFrameLocks xmlns:a="http://schemas.openxmlformats.org/drawingml/2006/main" noChangeAspect="1"/>
+            </wp:cNvGraphicFramePr>
+            <a:graphic xmlns:a="http://schemas.openxmlformats.org/drawingml/2006/main">
+              <a:graphicData uri="http://schemas.openxmlformats.org/drawingml/2006/picture">
+                <pic:pic xmlns:pic="http://schemas.openxmlformats.org/drawingml/2006/picture">
+                  <pic:nvPicPr>
+                    <pic:cNvPr id="0" name=""/>
+                    <pic:cNvPicPr/>
+                  </pic:nvPicPr>
+                  <pic:blipFill>
+                    <a:blip r:embed="rId14"/>
+                    <a:stretch>
+                      <a:fillRect/>
+                    </a:stretch>
+                  </pic:blipFill>
+                  <pic:spPr>
+                    <a:xfrm>
+                      <a:off x="0" y="0"/>
                       <a:ext cx="5274310" cy="4553366"/>
                     </a:xfrm>
                     <a:prstGeom prst="rect">
@@ -371,11 +353,6 @@
       </w:r>
     </w:p>
     <w:p>
-      <w:pPr>
-        <w:rPr>
-          <w:rFonts w:hint="eastAsia"/>
-        </w:rPr>
-      </w:pPr>
       <w:r>
         <w:rPr>
           <w:noProof/>
@@ -397,7 +374,7 @@
                     <pic:cNvPicPr/>
                   </pic:nvPicPr>
                   <pic:blipFill>
-                    <a:blip r:embed="rId14"/>
+                    <a:blip r:embed="rId15"/>
                     <a:stretch>
                       <a:fillRect/>
                     </a:stretch>
@@ -419,11 +396,6 @@
       </w:r>
     </w:p>
     <w:p>
-      <w:pPr>
-        <w:rPr>
-          <w:rFonts w:hint="eastAsia"/>
-        </w:rPr>
-      </w:pPr>
       <w:r>
         <w:rPr>
           <w:noProof/>
@@ -445,7 +417,7 @@
                     <pic:cNvPicPr/>
                   </pic:nvPicPr>
                   <pic:blipFill>
-                    <a:blip r:embed="rId15"/>
+                    <a:blip r:embed="rId16"/>
                     <a:stretch>
                       <a:fillRect/>
                     </a:stretch>
@@ -487,7 +459,7 @@
                     <pic:cNvPicPr/>
                   </pic:nvPicPr>
                   <pic:blipFill>
-                    <a:blip r:embed="rId16"/>
+                    <a:blip r:embed="rId17"/>
                     <a:stretch>
                       <a:fillRect/>
                     </a:stretch>

--- a/zj/新建 Microsoft Word 文档.docx
+++ b/zj/新建 Microsoft Word 文档.docx
@@ -265,6 +265,11 @@
       </w:r>
     </w:p>
     <w:p>
+      <w:pPr>
+        <w:rPr>
+          <w:rFonts w:hint="eastAsia"/>
+        </w:rPr>
+      </w:pPr>
       <w:r>
         <w:rPr>
           <w:noProof/>
@@ -306,15 +311,94 @@
           </wp:inline>
         </w:drawing>
       </w:r>
+    </w:p>
+    <w:p>
+      <w:pPr>
+        <w:rPr>
+          <w:rFonts w:hint="eastAsia"/>
+        </w:rPr>
+      </w:pPr>
+    </w:p>
+    <w:p>
+      <w:pPr>
+        <w:rPr>
+          <w:rFonts w:hint="eastAsia"/>
+        </w:rPr>
+      </w:pPr>
+    </w:p>
+    <w:p>
+      <w:pPr>
+        <w:rPr>
+          <w:rFonts w:hint="eastAsia"/>
+        </w:rPr>
+      </w:pPr>
+    </w:p>
+    <w:p>
+      <w:pPr>
+        <w:rPr>
+          <w:rFonts w:hint="eastAsia"/>
+        </w:rPr>
+      </w:pPr>
+    </w:p>
+    <w:p>
+      <w:pPr>
+        <w:rPr>
+          <w:rFonts w:hint="eastAsia"/>
+        </w:rPr>
+      </w:pPr>
+    </w:p>
+    <w:p>
+      <w:pPr>
+        <w:rPr>
+          <w:rFonts w:hint="eastAsia"/>
+        </w:rPr>
+      </w:pPr>
+    </w:p>
+    <w:p>
+      <w:pPr>
+        <w:rPr>
+          <w:rFonts w:hint="eastAsia"/>
+        </w:rPr>
+      </w:pPr>
+    </w:p>
+    <w:p>
+      <w:pPr>
+        <w:rPr>
+          <w:rFonts w:hint="eastAsia"/>
+        </w:rPr>
+      </w:pPr>
+    </w:p>
+    <w:p/>
+    <w:p/>
+    <w:p>
+      <w:pPr>
+        <w:rPr>
+          <w:rFonts w:hint="eastAsia"/>
+        </w:rPr>
+      </w:pPr>
+    </w:p>
+    <w:p>
+      <w:pPr>
+        <w:rPr>
+          <w:rFonts w:hint="eastAsia"/>
+        </w:rPr>
+      </w:pPr>
+    </w:p>
+    <w:p>
+      <w:pPr>
+        <w:rPr>
+          <w:rFonts w:hint="eastAsia"/>
+        </w:rPr>
+      </w:pPr>
       <w:bookmarkStart w:id="0" w:name="_GoBack"/>
       <w:bookmarkEnd w:id="0"/>
     </w:p>
-    <w:p/>
     <w:p>
       <w:r>
         <w:rPr>
           <w:noProof/>
         </w:rPr>
+        <w:lastRenderedPageBreak/>
         <w:drawing>
           <wp:inline distT="0" distB="0" distL="0" distR="0" wp14:anchorId="46959335" wp14:editId="5EDC9E66">
             <wp:extent cx="5274310" cy="4553366"/>

--- a/zj/新建 Microsoft Word 文档.docx
+++ b/zj/新建 Microsoft Word 文档.docx
@@ -13,10 +13,10 @@
           <w:noProof/>
         </w:rPr>
         <w:drawing>
-          <wp:inline distT="0" distB="0" distL="0" distR="0" wp14:anchorId="4A74079B" wp14:editId="6527AF9F">
-            <wp:extent cx="5359179" cy="2623930"/>
-            <wp:effectExtent l="0" t="0" r="0" b="5080"/>
-            <wp:docPr id="6" name="图片 6"/>
+          <wp:inline distT="0" distB="0" distL="0" distR="0" wp14:anchorId="1D3F7536" wp14:editId="234482C6">
+            <wp:extent cx="5274310" cy="4272557"/>
+            <wp:effectExtent l="0" t="0" r="2540" b="0"/>
+            <wp:docPr id="17" name="图片 17"/>
             <wp:cNvGraphicFramePr>
               <a:graphicFrameLocks xmlns:a="http://schemas.openxmlformats.org/drawingml/2006/main" noChangeAspect="1"/>
             </wp:cNvGraphicFramePr>
@@ -36,6 +36,140 @@
                   <pic:spPr>
                     <a:xfrm>
                       <a:off x="0" y="0"/>
+                      <a:ext cx="5274310" cy="4272557"/>
+                    </a:xfrm>
+                    <a:prstGeom prst="rect">
+                      <a:avLst/>
+                    </a:prstGeom>
+                  </pic:spPr>
+                </pic:pic>
+              </a:graphicData>
+            </a:graphic>
+          </wp:inline>
+        </w:drawing>
+      </w:r>
+      <w:bookmarkStart w:id="0" w:name="_GoBack"/>
+      <w:bookmarkEnd w:id="0"/>
+    </w:p>
+    <w:p>
+      <w:pPr>
+        <w:rPr>
+          <w:rFonts w:hint="eastAsia"/>
+        </w:rPr>
+      </w:pPr>
+      <w:r>
+        <w:rPr>
+          <w:noProof/>
+        </w:rPr>
+        <w:drawing>
+          <wp:inline distT="0" distB="0" distL="0" distR="0" wp14:anchorId="1C1FD1ED" wp14:editId="170BEE34">
+            <wp:extent cx="5274310" cy="1075007"/>
+            <wp:effectExtent l="0" t="0" r="2540" b="0"/>
+            <wp:docPr id="16" name="图片 16"/>
+            <wp:cNvGraphicFramePr>
+              <a:graphicFrameLocks xmlns:a="http://schemas.openxmlformats.org/drawingml/2006/main" noChangeAspect="1"/>
+            </wp:cNvGraphicFramePr>
+            <a:graphic xmlns:a="http://schemas.openxmlformats.org/drawingml/2006/main">
+              <a:graphicData uri="http://schemas.openxmlformats.org/drawingml/2006/picture">
+                <pic:pic xmlns:pic="http://schemas.openxmlformats.org/drawingml/2006/picture">
+                  <pic:nvPicPr>
+                    <pic:cNvPr id="0" name=""/>
+                    <pic:cNvPicPr/>
+                  </pic:nvPicPr>
+                  <pic:blipFill>
+                    <a:blip r:embed="rId8"/>
+                    <a:stretch>
+                      <a:fillRect/>
+                    </a:stretch>
+                  </pic:blipFill>
+                  <pic:spPr>
+                    <a:xfrm>
+                      <a:off x="0" y="0"/>
+                      <a:ext cx="5274310" cy="1075007"/>
+                    </a:xfrm>
+                    <a:prstGeom prst="rect">
+                      <a:avLst/>
+                    </a:prstGeom>
+                  </pic:spPr>
+                </pic:pic>
+              </a:graphicData>
+            </a:graphic>
+          </wp:inline>
+        </w:drawing>
+      </w:r>
+    </w:p>
+    <w:p>
+      <w:r>
+        <w:rPr>
+          <w:noProof/>
+        </w:rPr>
+        <w:drawing>
+          <wp:inline distT="0" distB="0" distL="0" distR="0" wp14:anchorId="0C37551A" wp14:editId="40C3DDE2">
+            <wp:extent cx="5274310" cy="2935666"/>
+            <wp:effectExtent l="0" t="0" r="2540" b="0"/>
+            <wp:docPr id="12" name="图片 12"/>
+            <wp:cNvGraphicFramePr>
+              <a:graphicFrameLocks xmlns:a="http://schemas.openxmlformats.org/drawingml/2006/main" noChangeAspect="1"/>
+            </wp:cNvGraphicFramePr>
+            <a:graphic xmlns:a="http://schemas.openxmlformats.org/drawingml/2006/main">
+              <a:graphicData uri="http://schemas.openxmlformats.org/drawingml/2006/picture">
+                <pic:pic xmlns:pic="http://schemas.openxmlformats.org/drawingml/2006/picture">
+                  <pic:nvPicPr>
+                    <pic:cNvPr id="0" name=""/>
+                    <pic:cNvPicPr/>
+                  </pic:nvPicPr>
+                  <pic:blipFill>
+                    <a:blip r:embed="rId9"/>
+                    <a:stretch>
+                      <a:fillRect/>
+                    </a:stretch>
+                  </pic:blipFill>
+                  <pic:spPr>
+                    <a:xfrm>
+                      <a:off x="0" y="0"/>
+                      <a:ext cx="5274310" cy="2935666"/>
+                    </a:xfrm>
+                    <a:prstGeom prst="rect">
+                      <a:avLst/>
+                    </a:prstGeom>
+                  </pic:spPr>
+                </pic:pic>
+              </a:graphicData>
+            </a:graphic>
+          </wp:inline>
+        </w:drawing>
+      </w:r>
+    </w:p>
+    <w:p>
+      <w:r>
+        <w:rPr>
+          <w:noProof/>
+        </w:rPr>
+        <w:lastRenderedPageBreak/>
+        <w:drawing>
+          <wp:inline distT="0" distB="0" distL="0" distR="0" wp14:anchorId="4A74079B" wp14:editId="6527AF9F">
+            <wp:extent cx="5359179" cy="2623930"/>
+            <wp:effectExtent l="0" t="0" r="0" b="5080"/>
+            <wp:docPr id="6" name="图片 6"/>
+            <wp:cNvGraphicFramePr>
+              <a:graphicFrameLocks xmlns:a="http://schemas.openxmlformats.org/drawingml/2006/main" noChangeAspect="1"/>
+            </wp:cNvGraphicFramePr>
+            <a:graphic xmlns:a="http://schemas.openxmlformats.org/drawingml/2006/main">
+              <a:graphicData uri="http://schemas.openxmlformats.org/drawingml/2006/picture">
+                <pic:pic xmlns:pic="http://schemas.openxmlformats.org/drawingml/2006/picture">
+                  <pic:nvPicPr>
+                    <pic:cNvPr id="0" name=""/>
+                    <pic:cNvPicPr/>
+                  </pic:nvPicPr>
+                  <pic:blipFill>
+                    <a:blip r:embed="rId10"/>
+                    <a:stretch>
+                      <a:fillRect/>
+                    </a:stretch>
+                  </pic:blipFill>
+                  <pic:spPr>
+                    <a:xfrm>
+                      <a:off x="0" y="0"/>
                       <a:ext cx="5360404" cy="2624530"/>
                     </a:xfrm>
                     <a:prstGeom prst="rect">
@@ -70,7 +204,7 @@
                     <pic:cNvPicPr/>
                   </pic:nvPicPr>
                   <pic:blipFill>
-                    <a:blip r:embed="rId8"/>
+                    <a:blip r:embed="rId11"/>
                     <a:stretch>
                       <a:fillRect/>
                     </a:stretch>
@@ -113,7 +247,7 @@
                     <pic:cNvPicPr/>
                   </pic:nvPicPr>
                   <pic:blipFill>
-                    <a:blip r:embed="rId9"/>
+                    <a:blip r:embed="rId12"/>
                     <a:stretch>
                       <a:fillRect/>
                     </a:stretch>
@@ -157,7 +291,7 @@
                     <pic:cNvPicPr/>
                   </pic:nvPicPr>
                   <pic:blipFill>
-                    <a:blip r:embed="rId10"/>
+                    <a:blip r:embed="rId13"/>
                     <a:stretch>
                       <a:fillRect/>
                     </a:stretch>
@@ -200,7 +334,7 @@
                     <pic:cNvPicPr/>
                   </pic:nvPicPr>
                   <pic:blipFill>
-                    <a:blip r:embed="rId11"/>
+                    <a:blip r:embed="rId14"/>
                     <a:stretch>
                       <a:fillRect/>
                     </a:stretch>
@@ -243,7 +377,7 @@
                     <pic:cNvPicPr/>
                   </pic:nvPicPr>
                   <pic:blipFill>
-                    <a:blip r:embed="rId12"/>
+                    <a:blip r:embed="rId15"/>
                     <a:stretch>
                       <a:fillRect/>
                     </a:stretch>
@@ -265,11 +399,6 @@
       </w:r>
     </w:p>
     <w:p>
-      <w:pPr>
-        <w:rPr>
-          <w:rFonts w:hint="eastAsia"/>
-        </w:rPr>
-      </w:pPr>
       <w:r>
         <w:rPr>
           <w:noProof/>
@@ -291,7 +420,7 @@
                     <pic:cNvPicPr/>
                   </pic:nvPicPr>
                   <pic:blipFill>
-                    <a:blip r:embed="rId13"/>
+                    <a:blip r:embed="rId16"/>
                     <a:stretch>
                       <a:fillRect/>
                     </a:stretch>
@@ -312,87 +441,19 @@
         </w:drawing>
       </w:r>
     </w:p>
-    <w:p>
-      <w:pPr>
-        <w:rPr>
-          <w:rFonts w:hint="eastAsia"/>
-        </w:rPr>
-      </w:pPr>
-    </w:p>
-    <w:p>
-      <w:pPr>
-        <w:rPr>
-          <w:rFonts w:hint="eastAsia"/>
-        </w:rPr>
-      </w:pPr>
-    </w:p>
-    <w:p>
-      <w:pPr>
-        <w:rPr>
-          <w:rFonts w:hint="eastAsia"/>
-        </w:rPr>
-      </w:pPr>
-    </w:p>
-    <w:p>
-      <w:pPr>
-        <w:rPr>
-          <w:rFonts w:hint="eastAsia"/>
-        </w:rPr>
-      </w:pPr>
-    </w:p>
-    <w:p>
-      <w:pPr>
-        <w:rPr>
-          <w:rFonts w:hint="eastAsia"/>
-        </w:rPr>
-      </w:pPr>
-    </w:p>
-    <w:p>
-      <w:pPr>
-        <w:rPr>
-          <w:rFonts w:hint="eastAsia"/>
-        </w:rPr>
-      </w:pPr>
-    </w:p>
-    <w:p>
-      <w:pPr>
-        <w:rPr>
-          <w:rFonts w:hint="eastAsia"/>
-        </w:rPr>
-      </w:pPr>
-    </w:p>
-    <w:p>
-      <w:pPr>
-        <w:rPr>
-          <w:rFonts w:hint="eastAsia"/>
-        </w:rPr>
-      </w:pPr>
-    </w:p>
-    <w:p/>
-    <w:p/>
-    <w:p>
-      <w:pPr>
-        <w:rPr>
-          <w:rFonts w:hint="eastAsia"/>
-        </w:rPr>
-      </w:pPr>
-    </w:p>
-    <w:p>
-      <w:pPr>
-        <w:rPr>
-          <w:rFonts w:hint="eastAsia"/>
-        </w:rPr>
-      </w:pPr>
-    </w:p>
-    <w:p>
-      <w:pPr>
-        <w:rPr>
-          <w:rFonts w:hint="eastAsia"/>
-        </w:rPr>
-      </w:pPr>
-      <w:bookmarkStart w:id="0" w:name="_GoBack"/>
-      <w:bookmarkEnd w:id="0"/>
-    </w:p>
+    <w:p/>
+    <w:p/>
+    <w:p/>
+    <w:p/>
+    <w:p/>
+    <w:p/>
+    <w:p/>
+    <w:p/>
+    <w:p/>
+    <w:p/>
+    <w:p/>
+    <w:p/>
+    <w:p/>
     <w:p>
       <w:r>
         <w:rPr>
@@ -415,7 +476,7 @@
                     <pic:cNvPicPr/>
                   </pic:nvPicPr>
                   <pic:blipFill>
-                    <a:blip r:embed="rId14"/>
+                    <a:blip r:embed="rId17"/>
                     <a:stretch>
                       <a:fillRect/>
                     </a:stretch>
@@ -458,7 +519,7 @@
                     <pic:cNvPicPr/>
                   </pic:nvPicPr>
                   <pic:blipFill>
-                    <a:blip r:embed="rId15"/>
+                    <a:blip r:embed="rId18"/>
                     <a:stretch>
                       <a:fillRect/>
                     </a:stretch>
@@ -501,7 +562,7 @@
                     <pic:cNvPicPr/>
                   </pic:nvPicPr>
                   <pic:blipFill>
-                    <a:blip r:embed="rId16"/>
+                    <a:blip r:embed="rId19"/>
                     <a:stretch>
                       <a:fillRect/>
                     </a:stretch>
@@ -543,7 +604,7 @@
                     <pic:cNvPicPr/>
                   </pic:nvPicPr>
                   <pic:blipFill>
-                    <a:blip r:embed="rId17"/>
+                    <a:blip r:embed="rId20"/>
                     <a:stretch>
                       <a:fillRect/>
                     </a:stretch>

--- a/zj/新建 Microsoft Word 文档.docx
+++ b/zj/新建 Microsoft Word 文档.docx
@@ -3,11 +3,6 @@
 <w:document xmlns:wpc="http://schemas.microsoft.com/office/word/2010/wordprocessingCanvas" xmlns:mc="http://schemas.openxmlformats.org/markup-compatibility/2006" xmlns:o="urn:schemas-microsoft-com:office:office" xmlns:r="http://schemas.openxmlformats.org/officeDocument/2006/relationships" xmlns:m="http://schemas.openxmlformats.org/officeDocument/2006/math" xmlns:v="urn:schemas-microsoft-com:vml" xmlns:wp14="http://schemas.microsoft.com/office/word/2010/wordprocessingDrawing" xmlns:wp="http://schemas.openxmlformats.org/drawingml/2006/wordprocessingDrawing" xmlns:w10="urn:schemas-microsoft-com:office:word" xmlns:w="http://schemas.openxmlformats.org/wordprocessingml/2006/main" xmlns:w14="http://schemas.microsoft.com/office/word/2010/wordml" xmlns:wpg="http://schemas.microsoft.com/office/word/2010/wordprocessingGroup" xmlns:wpi="http://schemas.microsoft.com/office/word/2010/wordprocessingInk" xmlns:wne="http://schemas.microsoft.com/office/word/2006/wordml" xmlns:wps="http://schemas.microsoft.com/office/word/2010/wordprocessingShape" mc:Ignorable="w14 wp14">
   <w:body>
     <w:p>
-      <w:pPr>
-        <w:rPr>
-          <w:rFonts w:hint="eastAsia"/>
-        </w:rPr>
-      </w:pPr>
       <w:r>
         <w:rPr>
           <w:noProof/>
@@ -48,15 +43,8 @@
           </wp:inline>
         </w:drawing>
       </w:r>
-      <w:bookmarkStart w:id="0" w:name="_GoBack"/>
-      <w:bookmarkEnd w:id="0"/>
-    </w:p>
-    <w:p>
-      <w:pPr>
-        <w:rPr>
-          <w:rFonts w:hint="eastAsia"/>
-        </w:rPr>
-      </w:pPr>
+    </w:p>
+    <w:p>
       <w:r>
         <w:rPr>
           <w:noProof/>
@@ -184,6 +172,11 @@
       </w:r>
     </w:p>
     <w:p>
+      <w:pPr>
+        <w:rPr>
+          <w:rFonts w:hint="eastAsia"/>
+        </w:rPr>
+      </w:pPr>
       <w:r>
         <w:rPr>
           <w:noProof/>
@@ -225,12 +218,55 @@
         </w:drawing>
       </w:r>
     </w:p>
+    <w:p>
+      <w:r>
+        <w:rPr>
+          <w:noProof/>
+        </w:rPr>
+        <w:drawing>
+          <wp:inline distT="0" distB="0" distL="0" distR="0" wp14:anchorId="21BEBFB8" wp14:editId="6CEBBEEE">
+            <wp:extent cx="5274310" cy="3360541"/>
+            <wp:effectExtent l="0" t="0" r="2540" b="0"/>
+            <wp:docPr id="13" name="图片 13"/>
+            <wp:cNvGraphicFramePr>
+              <a:graphicFrameLocks xmlns:a="http://schemas.openxmlformats.org/drawingml/2006/main" noChangeAspect="1"/>
+            </wp:cNvGraphicFramePr>
+            <a:graphic xmlns:a="http://schemas.openxmlformats.org/drawingml/2006/main">
+              <a:graphicData uri="http://schemas.openxmlformats.org/drawingml/2006/picture">
+                <pic:pic xmlns:pic="http://schemas.openxmlformats.org/drawingml/2006/picture">
+                  <pic:nvPicPr>
+                    <pic:cNvPr id="0" name=""/>
+                    <pic:cNvPicPr/>
+                  </pic:nvPicPr>
+                  <pic:blipFill>
+                    <a:blip r:embed="rId12"/>
+                    <a:stretch>
+                      <a:fillRect/>
+                    </a:stretch>
+                  </pic:blipFill>
+                  <pic:spPr>
+                    <a:xfrm>
+                      <a:off x="0" y="0"/>
+                      <a:ext cx="5274310" cy="3360541"/>
+                    </a:xfrm>
+                    <a:prstGeom prst="rect">
+                      <a:avLst/>
+                    </a:prstGeom>
+                  </pic:spPr>
+                </pic:pic>
+              </a:graphicData>
+            </a:graphic>
+          </wp:inline>
+        </w:drawing>
+      </w:r>
+    </w:p>
     <w:p/>
     <w:p>
       <w:r>
         <w:rPr>
           <w:noProof/>
         </w:rPr>
+        <w:lastRenderedPageBreak/>
         <w:drawing>
           <wp:inline distT="0" distB="0" distL="0" distR="0" wp14:anchorId="2332FAE6" wp14:editId="75D01F32">
             <wp:extent cx="5168348" cy="2734917"/>
@@ -247,7 +283,7 @@
                     <pic:cNvPicPr/>
                   </pic:nvPicPr>
                   <pic:blipFill>
-                    <a:blip r:embed="rId12"/>
+                    <a:blip r:embed="rId13"/>
                     <a:stretch>
                       <a:fillRect/>
                     </a:stretch>
@@ -274,7 +310,6 @@
         <w:rPr>
           <w:noProof/>
         </w:rPr>
-        <w:lastRenderedPageBreak/>
         <w:drawing>
           <wp:inline distT="0" distB="0" distL="0" distR="0" wp14:anchorId="3CDA6455" wp14:editId="2147D5E4">
             <wp:extent cx="5096786" cy="2908235"/>
@@ -291,7 +326,7 @@
                     <pic:cNvPicPr/>
                   </pic:nvPicPr>
                   <pic:blipFill>
-                    <a:blip r:embed="rId13"/>
+                    <a:blip r:embed="rId14"/>
                     <a:stretch>
                       <a:fillRect/>
                     </a:stretch>
@@ -334,7 +369,7 @@
                     <pic:cNvPicPr/>
                   </pic:nvPicPr>
                   <pic:blipFill>
-                    <a:blip r:embed="rId14"/>
+                    <a:blip r:embed="rId15"/>
                     <a:stretch>
                       <a:fillRect/>
                     </a:stretch>
@@ -377,7 +412,7 @@
                     <pic:cNvPicPr/>
                   </pic:nvPicPr>
                   <pic:blipFill>
-                    <a:blip r:embed="rId15"/>
+                    <a:blip r:embed="rId16"/>
                     <a:stretch>
                       <a:fillRect/>
                     </a:stretch>
@@ -403,7 +438,6 @@
         <w:rPr>
           <w:noProof/>
         </w:rPr>
-        <w:lastRenderedPageBreak/>
         <w:drawing>
           <wp:inline distT="0" distB="0" distL="0" distR="0" wp14:anchorId="667FC6FE" wp14:editId="19530E17">
             <wp:extent cx="5224007" cy="2837487"/>
@@ -420,7 +454,7 @@
                     <pic:cNvPicPr/>
                   </pic:nvPicPr>
                   <pic:blipFill>
-                    <a:blip r:embed="rId16"/>
+                    <a:blip r:embed="rId17"/>
                     <a:stretch>
                       <a:fillRect/>
                     </a:stretch>
@@ -476,7 +510,7 @@
                     <pic:cNvPicPr/>
                   </pic:nvPicPr>
                   <pic:blipFill>
-                    <a:blip r:embed="rId17"/>
+                    <a:blip r:embed="rId18"/>
                     <a:stretch>
                       <a:fillRect/>
                     </a:stretch>
@@ -519,7 +553,7 @@
                     <pic:cNvPicPr/>
                   </pic:nvPicPr>
                   <pic:blipFill>
-                    <a:blip r:embed="rId18"/>
+                    <a:blip r:embed="rId19"/>
                     <a:stretch>
                       <a:fillRect/>
                     </a:stretch>
@@ -562,7 +596,7 @@
                     <pic:cNvPicPr/>
                   </pic:nvPicPr>
                   <pic:blipFill>
-                    <a:blip r:embed="rId19"/>
+                    <a:blip r:embed="rId20"/>
                     <a:stretch>
                       <a:fillRect/>
                     </a:stretch>
@@ -584,6 +618,11 @@
       </w:r>
     </w:p>
     <w:p>
+      <w:pPr>
+        <w:rPr>
+          <w:rFonts w:hint="eastAsia"/>
+        </w:rPr>
+      </w:pPr>
       <w:r>
         <w:rPr>
           <w:noProof/>
@@ -604,7 +643,7 @@
                     <pic:cNvPicPr/>
                   </pic:nvPicPr>
                   <pic:blipFill>
-                    <a:blip r:embed="rId20"/>
+                    <a:blip r:embed="rId21"/>
                     <a:stretch>
                       <a:fillRect/>
                     </a:stretch>
@@ -624,6 +663,221 @@
           </wp:inline>
         </w:drawing>
       </w:r>
+    </w:p>
+    <w:p>
+      <w:pPr>
+        <w:rPr>
+          <w:rFonts w:hint="eastAsia"/>
+        </w:rPr>
+      </w:pPr>
+      <w:r>
+        <w:rPr>
+          <w:noProof/>
+        </w:rPr>
+        <w:lastRenderedPageBreak/>
+        <w:drawing>
+          <wp:inline distT="0" distB="0" distL="0" distR="0" wp14:anchorId="7B197CFF" wp14:editId="1190CCE9">
+            <wp:extent cx="5274310" cy="2678055"/>
+            <wp:effectExtent l="0" t="0" r="2540" b="8255"/>
+            <wp:docPr id="14" name="图片 14"/>
+            <wp:cNvGraphicFramePr>
+              <a:graphicFrameLocks xmlns:a="http://schemas.openxmlformats.org/drawingml/2006/main" noChangeAspect="1"/>
+            </wp:cNvGraphicFramePr>
+            <a:graphic xmlns:a="http://schemas.openxmlformats.org/drawingml/2006/main">
+              <a:graphicData uri="http://schemas.openxmlformats.org/drawingml/2006/picture">
+                <pic:pic xmlns:pic="http://schemas.openxmlformats.org/drawingml/2006/picture">
+                  <pic:nvPicPr>
+                    <pic:cNvPr id="0" name=""/>
+                    <pic:cNvPicPr/>
+                  </pic:nvPicPr>
+                  <pic:blipFill>
+                    <a:blip r:embed="rId22"/>
+                    <a:stretch>
+                      <a:fillRect/>
+                    </a:stretch>
+                  </pic:blipFill>
+                  <pic:spPr>
+                    <a:xfrm>
+                      <a:off x="0" y="0"/>
+                      <a:ext cx="5274310" cy="2678055"/>
+                    </a:xfrm>
+                    <a:prstGeom prst="rect">
+                      <a:avLst/>
+                    </a:prstGeom>
+                  </pic:spPr>
+                </pic:pic>
+              </a:graphicData>
+            </a:graphic>
+          </wp:inline>
+        </w:drawing>
+      </w:r>
+    </w:p>
+    <w:p>
+      <w:pPr>
+        <w:rPr>
+          <w:rFonts w:hint="eastAsia"/>
+        </w:rPr>
+      </w:pPr>
+    </w:p>
+    <w:p>
+      <w:pPr>
+        <w:rPr>
+          <w:rFonts w:hint="eastAsia"/>
+        </w:rPr>
+      </w:pPr>
+    </w:p>
+    <w:p>
+      <w:pPr>
+        <w:rPr>
+          <w:rFonts w:hint="eastAsia"/>
+        </w:rPr>
+      </w:pPr>
+    </w:p>
+    <w:p>
+      <w:pPr>
+        <w:rPr>
+          <w:rFonts w:hint="eastAsia"/>
+        </w:rPr>
+      </w:pPr>
+    </w:p>
+    <w:p>
+      <w:pPr>
+        <w:rPr>
+          <w:rFonts w:hint="eastAsia"/>
+        </w:rPr>
+      </w:pPr>
+      <w:r>
+        <w:rPr>
+          <w:noProof/>
+        </w:rPr>
+        <w:drawing>
+          <wp:inline distT="0" distB="0" distL="0" distR="0" wp14:anchorId="0E4027E1" wp14:editId="047673BC">
+            <wp:extent cx="6400800" cy="2019631"/>
+            <wp:effectExtent l="0" t="0" r="0" b="0"/>
+            <wp:docPr id="18" name="图片 18"/>
+            <wp:cNvGraphicFramePr>
+              <a:graphicFrameLocks xmlns:a="http://schemas.openxmlformats.org/drawingml/2006/main" noChangeAspect="1"/>
+            </wp:cNvGraphicFramePr>
+            <a:graphic xmlns:a="http://schemas.openxmlformats.org/drawingml/2006/main">
+              <a:graphicData uri="http://schemas.openxmlformats.org/drawingml/2006/picture">
+                <pic:pic xmlns:pic="http://schemas.openxmlformats.org/drawingml/2006/picture">
+                  <pic:nvPicPr>
+                    <pic:cNvPr id="0" name=""/>
+                    <pic:cNvPicPr/>
+                  </pic:nvPicPr>
+                  <pic:blipFill>
+                    <a:blip r:embed="rId23"/>
+                    <a:stretch>
+                      <a:fillRect/>
+                    </a:stretch>
+                  </pic:blipFill>
+                  <pic:spPr>
+                    <a:xfrm>
+                      <a:off x="0" y="0"/>
+                      <a:ext cx="6394307" cy="2017582"/>
+                    </a:xfrm>
+                    <a:prstGeom prst="rect">
+                      <a:avLst/>
+                    </a:prstGeom>
+                  </pic:spPr>
+                </pic:pic>
+              </a:graphicData>
+            </a:graphic>
+          </wp:inline>
+        </w:drawing>
+      </w:r>
+    </w:p>
+    <w:p>
+      <w:pPr>
+        <w:rPr>
+          <w:rFonts w:hint="eastAsia"/>
+        </w:rPr>
+      </w:pPr>
+      <w:r>
+        <w:rPr>
+          <w:noProof/>
+        </w:rPr>
+        <w:drawing>
+          <wp:inline distT="0" distB="0" distL="0" distR="0" wp14:anchorId="2EA59641" wp14:editId="2181F8D5">
+            <wp:extent cx="6518915" cy="2202511"/>
+            <wp:effectExtent l="0" t="0" r="0" b="7620"/>
+            <wp:docPr id="15" name="图片 15"/>
+            <wp:cNvGraphicFramePr>
+              <a:graphicFrameLocks xmlns:a="http://schemas.openxmlformats.org/drawingml/2006/main" noChangeAspect="1"/>
+            </wp:cNvGraphicFramePr>
+            <a:graphic xmlns:a="http://schemas.openxmlformats.org/drawingml/2006/main">
+              <a:graphicData uri="http://schemas.openxmlformats.org/drawingml/2006/picture">
+                <pic:pic xmlns:pic="http://schemas.openxmlformats.org/drawingml/2006/picture">
+                  <pic:nvPicPr>
+                    <pic:cNvPr id="0" name=""/>
+                    <pic:cNvPicPr/>
+                  </pic:nvPicPr>
+                  <pic:blipFill>
+                    <a:blip r:embed="rId24"/>
+                    <a:stretch>
+                      <a:fillRect/>
+                    </a:stretch>
+                  </pic:blipFill>
+                  <pic:spPr>
+                    <a:xfrm>
+                      <a:off x="0" y="0"/>
+                      <a:ext cx="6522249" cy="2203638"/>
+                    </a:xfrm>
+                    <a:prstGeom prst="rect">
+                      <a:avLst/>
+                    </a:prstGeom>
+                  </pic:spPr>
+                </pic:pic>
+              </a:graphicData>
+            </a:graphic>
+          </wp:inline>
+        </w:drawing>
+      </w:r>
+    </w:p>
+    <w:p>
+      <w:r>
+        <w:rPr>
+          <w:noProof/>
+        </w:rPr>
+        <w:lastRenderedPageBreak/>
+        <w:drawing>
+          <wp:inline distT="0" distB="0" distL="0" distR="0" wp14:anchorId="22481689" wp14:editId="74909739">
+            <wp:extent cx="6329238" cy="1812898"/>
+            <wp:effectExtent l="0" t="0" r="0" b="0"/>
+            <wp:docPr id="19" name="图片 19"/>
+            <wp:cNvGraphicFramePr>
+              <a:graphicFrameLocks xmlns:a="http://schemas.openxmlformats.org/drawingml/2006/main" noChangeAspect="1"/>
+            </wp:cNvGraphicFramePr>
+            <a:graphic xmlns:a="http://schemas.openxmlformats.org/drawingml/2006/main">
+              <a:graphicData uri="http://schemas.openxmlformats.org/drawingml/2006/picture">
+                <pic:pic xmlns:pic="http://schemas.openxmlformats.org/drawingml/2006/picture">
+                  <pic:nvPicPr>
+                    <pic:cNvPr id="0" name=""/>
+                    <pic:cNvPicPr/>
+                  </pic:nvPicPr>
+                  <pic:blipFill>
+                    <a:blip r:embed="rId25"/>
+                    <a:stretch>
+                      <a:fillRect/>
+                    </a:stretch>
+                  </pic:blipFill>
+                  <pic:spPr>
+                    <a:xfrm>
+                      <a:off x="0" y="0"/>
+                      <a:ext cx="6342921" cy="1816817"/>
+                    </a:xfrm>
+                    <a:prstGeom prst="rect">
+                      <a:avLst/>
+                    </a:prstGeom>
+                  </pic:spPr>
+                </pic:pic>
+              </a:graphicData>
+            </a:graphic>
+          </wp:inline>
+        </w:drawing>
+      </w:r>
+      <w:bookmarkStart w:id="0" w:name="_GoBack"/>
+      <w:bookmarkEnd w:id="0"/>
     </w:p>
     <w:sectPr>
       <w:pgSz w:w="11906" w:h="16838"/>

--- a/zj/新建 Microsoft Word 文档.docx
+++ b/zj/新建 Microsoft Word 文档.docx
@@ -172,11 +172,6 @@
       </w:r>
     </w:p>
     <w:p>
-      <w:pPr>
-        <w:rPr>
-          <w:rFonts w:hint="eastAsia"/>
-        </w:rPr>
-      </w:pPr>
       <w:r>
         <w:rPr>
           <w:noProof/>
@@ -618,11 +613,6 @@
       </w:r>
     </w:p>
     <w:p>
-      <w:pPr>
-        <w:rPr>
-          <w:rFonts w:hint="eastAsia"/>
-        </w:rPr>
-      </w:pPr>
       <w:r>
         <w:rPr>
           <w:noProof/>
@@ -676,6 +666,52 @@
         </w:rPr>
         <w:lastRenderedPageBreak/>
         <w:drawing>
+          <wp:inline distT="0" distB="0" distL="0" distR="0" wp14:anchorId="1E4CD3DE" wp14:editId="3F2E6375">
+            <wp:extent cx="5274310" cy="2692096"/>
+            <wp:effectExtent l="0" t="0" r="2540" b="0"/>
+            <wp:docPr id="21" name="图片 21"/>
+            <wp:cNvGraphicFramePr>
+              <a:graphicFrameLocks xmlns:a="http://schemas.openxmlformats.org/drawingml/2006/main" noChangeAspect="1"/>
+            </wp:cNvGraphicFramePr>
+            <a:graphic xmlns:a="http://schemas.openxmlformats.org/drawingml/2006/main">
+              <a:graphicData uri="http://schemas.openxmlformats.org/drawingml/2006/picture">
+                <pic:pic xmlns:pic="http://schemas.openxmlformats.org/drawingml/2006/picture">
+                  <pic:nvPicPr>
+                    <pic:cNvPr id="0" name=""/>
+                    <pic:cNvPicPr/>
+                  </pic:nvPicPr>
+                  <pic:blipFill>
+                    <a:blip r:embed="rId22"/>
+                    <a:stretch>
+                      <a:fillRect/>
+                    </a:stretch>
+                  </pic:blipFill>
+                  <pic:spPr>
+                    <a:xfrm>
+                      <a:off x="0" y="0"/>
+                      <a:ext cx="5274310" cy="2692096"/>
+                    </a:xfrm>
+                    <a:prstGeom prst="rect">
+                      <a:avLst/>
+                    </a:prstGeom>
+                  </pic:spPr>
+                </pic:pic>
+              </a:graphicData>
+            </a:graphic>
+          </wp:inline>
+        </w:drawing>
+      </w:r>
+    </w:p>
+    <w:p>
+      <w:bookmarkStart w:id="0" w:name="_GoBack"/>
+      <w:bookmarkEnd w:id="0"/>
+    </w:p>
+    <w:p>
+      <w:r>
+        <w:rPr>
+          <w:noProof/>
+        </w:rPr>
+        <w:drawing>
           <wp:inline distT="0" distB="0" distL="0" distR="0" wp14:anchorId="7B197CFF" wp14:editId="1190CCE9">
             <wp:extent cx="5274310" cy="2678055"/>
             <wp:effectExtent l="0" t="0" r="2540" b="8255"/>
@@ -691,7 +727,7 @@
                     <pic:cNvPicPr/>
                   </pic:nvPicPr>
                   <pic:blipFill>
-                    <a:blip r:embed="rId22"/>
+                    <a:blip r:embed="rId23"/>
                     <a:stretch>
                       <a:fillRect/>
                     </a:stretch>
@@ -712,40 +748,11 @@
         </w:drawing>
       </w:r>
     </w:p>
-    <w:p>
-      <w:pPr>
-        <w:rPr>
-          <w:rFonts w:hint="eastAsia"/>
-        </w:rPr>
-      </w:pPr>
-    </w:p>
-    <w:p>
-      <w:pPr>
-        <w:rPr>
-          <w:rFonts w:hint="eastAsia"/>
-        </w:rPr>
-      </w:pPr>
-    </w:p>
-    <w:p>
-      <w:pPr>
-        <w:rPr>
-          <w:rFonts w:hint="eastAsia"/>
-        </w:rPr>
-      </w:pPr>
-    </w:p>
-    <w:p>
-      <w:pPr>
-        <w:rPr>
-          <w:rFonts w:hint="eastAsia"/>
-        </w:rPr>
-      </w:pPr>
-    </w:p>
-    <w:p>
-      <w:pPr>
-        <w:rPr>
-          <w:rFonts w:hint="eastAsia"/>
-        </w:rPr>
-      </w:pPr>
+    <w:p/>
+    <w:p/>
+    <w:p/>
+    <w:p/>
+    <w:p>
       <w:r>
         <w:rPr>
           <w:noProof/>
@@ -766,7 +773,7 @@
                     <pic:cNvPicPr/>
                   </pic:nvPicPr>
                   <pic:blipFill>
-                    <a:blip r:embed="rId23"/>
+                    <a:blip r:embed="rId24"/>
                     <a:stretch>
                       <a:fillRect/>
                     </a:stretch>
@@ -788,15 +795,11 @@
       </w:r>
     </w:p>
     <w:p>
-      <w:pPr>
-        <w:rPr>
-          <w:rFonts w:hint="eastAsia"/>
-        </w:rPr>
-      </w:pPr>
-      <w:r>
-        <w:rPr>
-          <w:noProof/>
-        </w:rPr>
+      <w:r>
+        <w:rPr>
+          <w:noProof/>
+        </w:rPr>
+        <w:lastRenderedPageBreak/>
         <w:drawing>
           <wp:inline distT="0" distB="0" distL="0" distR="0" wp14:anchorId="2EA59641" wp14:editId="2181F8D5">
             <wp:extent cx="6518915" cy="2202511"/>
@@ -813,7 +816,7 @@
                     <pic:cNvPicPr/>
                   </pic:nvPicPr>
                   <pic:blipFill>
-                    <a:blip r:embed="rId24"/>
+                    <a:blip r:embed="rId25"/>
                     <a:stretch>
                       <a:fillRect/>
                     </a:stretch>
@@ -839,7 +842,6 @@
         <w:rPr>
           <w:noProof/>
         </w:rPr>
-        <w:lastRenderedPageBreak/>
         <w:drawing>
           <wp:inline distT="0" distB="0" distL="0" distR="0" wp14:anchorId="22481689" wp14:editId="74909739">
             <wp:extent cx="6329238" cy="1812898"/>
@@ -856,7 +858,7 @@
                     <pic:cNvPicPr/>
                   </pic:nvPicPr>
                   <pic:blipFill>
-                    <a:blip r:embed="rId25"/>
+                    <a:blip r:embed="rId26"/>
                     <a:stretch>
                       <a:fillRect/>
                     </a:stretch>
@@ -876,8 +878,6 @@
           </wp:inline>
         </w:drawing>
       </w:r>
-      <w:bookmarkStart w:id="0" w:name="_GoBack"/>
-      <w:bookmarkEnd w:id="0"/>
     </w:p>
     <w:sectPr>
       <w:pgSz w:w="11906" w:h="16838"/>

--- a/zj/新建 Microsoft Word 文档.docx
+++ b/zj/新建 Microsoft Word 文档.docx
@@ -3,6 +3,55 @@
 <w:document xmlns:wpc="http://schemas.microsoft.com/office/word/2010/wordprocessingCanvas" xmlns:mc="http://schemas.openxmlformats.org/markup-compatibility/2006" xmlns:o="urn:schemas-microsoft-com:office:office" xmlns:r="http://schemas.openxmlformats.org/officeDocument/2006/relationships" xmlns:m="http://schemas.openxmlformats.org/officeDocument/2006/math" xmlns:v="urn:schemas-microsoft-com:vml" xmlns:wp14="http://schemas.microsoft.com/office/word/2010/wordprocessingDrawing" xmlns:wp="http://schemas.openxmlformats.org/drawingml/2006/wordprocessingDrawing" xmlns:w10="urn:schemas-microsoft-com:office:word" xmlns:w="http://schemas.openxmlformats.org/wordprocessingml/2006/main" xmlns:w14="http://schemas.microsoft.com/office/word/2010/wordml" xmlns:wpg="http://schemas.microsoft.com/office/word/2010/wordprocessingGroup" xmlns:wpi="http://schemas.microsoft.com/office/word/2010/wordprocessingInk" xmlns:wne="http://schemas.microsoft.com/office/word/2006/wordml" xmlns:wps="http://schemas.microsoft.com/office/word/2010/wordprocessingShape" mc:Ignorable="w14 wp14">
   <w:body>
     <w:p>
+      <w:pPr>
+        <w:rPr>
+          <w:rFonts w:hint="eastAsia"/>
+        </w:rPr>
+      </w:pPr>
+    </w:p>
+    <w:p>
+      <w:bookmarkStart w:id="0" w:name="_GoBack"/>
+      <w:r>
+        <w:rPr>
+          <w:noProof/>
+        </w:rPr>
+        <w:drawing>
+          <wp:inline distT="0" distB="0" distL="0" distR="0" wp14:anchorId="1BB6617A" wp14:editId="1C66FD8D">
+            <wp:extent cx="5274310" cy="2685381"/>
+            <wp:effectExtent l="0" t="0" r="2540" b="1270"/>
+            <wp:docPr id="20" name="图片 20"/>
+            <wp:cNvGraphicFramePr>
+              <a:graphicFrameLocks xmlns:a="http://schemas.openxmlformats.org/drawingml/2006/main" noChangeAspect="1"/>
+            </wp:cNvGraphicFramePr>
+            <a:graphic xmlns:a="http://schemas.openxmlformats.org/drawingml/2006/main">
+              <a:graphicData uri="http://schemas.openxmlformats.org/drawingml/2006/picture">
+                <pic:pic xmlns:pic="http://schemas.openxmlformats.org/drawingml/2006/picture">
+                  <pic:nvPicPr>
+                    <pic:cNvPr id="0" name=""/>
+                    <pic:cNvPicPr/>
+                  </pic:nvPicPr>
+                  <pic:blipFill>
+                    <a:blip r:embed="rId7"/>
+                    <a:stretch>
+                      <a:fillRect/>
+                    </a:stretch>
+                  </pic:blipFill>
+                  <pic:spPr>
+                    <a:xfrm>
+                      <a:off x="0" y="0"/>
+                      <a:ext cx="5274310" cy="2685381"/>
+                    </a:xfrm>
+                    <a:prstGeom prst="rect">
+                      <a:avLst/>
+                    </a:prstGeom>
+                  </pic:spPr>
+                </pic:pic>
+              </a:graphicData>
+            </a:graphic>
+          </wp:inline>
+        </w:drawing>
+      </w:r>
+      <w:bookmarkEnd w:id="0"/>
       <w:r>
         <w:rPr>
           <w:noProof/>
@@ -23,7 +72,7 @@
                     <pic:cNvPicPr/>
                   </pic:nvPicPr>
                   <pic:blipFill>
-                    <a:blip r:embed="rId7"/>
+                    <a:blip r:embed="rId8"/>
                     <a:stretch>
                       <a:fillRect/>
                     </a:stretch>
@@ -65,7 +114,7 @@
                     <pic:cNvPicPr/>
                   </pic:nvPicPr>
                   <pic:blipFill>
-                    <a:blip r:embed="rId8"/>
+                    <a:blip r:embed="rId9"/>
                     <a:stretch>
                       <a:fillRect/>
                     </a:stretch>
@@ -91,6 +140,7 @@
         <w:rPr>
           <w:noProof/>
         </w:rPr>
+        <w:lastRenderedPageBreak/>
         <w:drawing>
           <wp:inline distT="0" distB="0" distL="0" distR="0" wp14:anchorId="0C37551A" wp14:editId="40C3DDE2">
             <wp:extent cx="5274310" cy="2935666"/>
@@ -107,7 +157,7 @@
                     <pic:cNvPicPr/>
                   </pic:nvPicPr>
                   <pic:blipFill>
-                    <a:blip r:embed="rId9"/>
+                    <a:blip r:embed="rId10"/>
                     <a:stretch>
                       <a:fillRect/>
                     </a:stretch>
@@ -133,7 +183,6 @@
         <w:rPr>
           <w:noProof/>
         </w:rPr>
-        <w:lastRenderedPageBreak/>
         <w:drawing>
           <wp:inline distT="0" distB="0" distL="0" distR="0" wp14:anchorId="4A74079B" wp14:editId="6527AF9F">
             <wp:extent cx="5359179" cy="2623930"/>
@@ -150,7 +199,7 @@
                     <pic:cNvPicPr/>
                   </pic:nvPicPr>
                   <pic:blipFill>
-                    <a:blip r:embed="rId10"/>
+                    <a:blip r:embed="rId11"/>
                     <a:stretch>
                       <a:fillRect/>
                     </a:stretch>
@@ -192,7 +241,7 @@
                     <pic:cNvPicPr/>
                   </pic:nvPicPr>
                   <pic:blipFill>
-                    <a:blip r:embed="rId11"/>
+                    <a:blip r:embed="rId12"/>
                     <a:stretch>
                       <a:fillRect/>
                     </a:stretch>
@@ -218,6 +267,7 @@
         <w:rPr>
           <w:noProof/>
         </w:rPr>
+        <w:lastRenderedPageBreak/>
         <w:drawing>
           <wp:inline distT="0" distB="0" distL="0" distR="0" wp14:anchorId="21BEBFB8" wp14:editId="6CEBBEEE">
             <wp:extent cx="5274310" cy="3360541"/>
@@ -234,7 +284,7 @@
                     <pic:cNvPicPr/>
                   </pic:nvPicPr>
                   <pic:blipFill>
-                    <a:blip r:embed="rId12"/>
+                    <a:blip r:embed="rId13"/>
                     <a:stretch>
                       <a:fillRect/>
                     </a:stretch>
@@ -261,7 +311,6 @@
         <w:rPr>
           <w:noProof/>
         </w:rPr>
-        <w:lastRenderedPageBreak/>
         <w:drawing>
           <wp:inline distT="0" distB="0" distL="0" distR="0" wp14:anchorId="2332FAE6" wp14:editId="75D01F32">
             <wp:extent cx="5168348" cy="2734917"/>
@@ -278,7 +327,7 @@
                     <pic:cNvPicPr/>
                   </pic:nvPicPr>
                   <pic:blipFill>
-                    <a:blip r:embed="rId13"/>
+                    <a:blip r:embed="rId14"/>
                     <a:stretch>
                       <a:fillRect/>
                     </a:stretch>
@@ -305,6 +354,7 @@
         <w:rPr>
           <w:noProof/>
         </w:rPr>
+        <w:lastRenderedPageBreak/>
         <w:drawing>
           <wp:inline distT="0" distB="0" distL="0" distR="0" wp14:anchorId="3CDA6455" wp14:editId="2147D5E4">
             <wp:extent cx="5096786" cy="2908235"/>
@@ -321,7 +371,7 @@
                     <pic:cNvPicPr/>
                   </pic:nvPicPr>
                   <pic:blipFill>
-                    <a:blip r:embed="rId14"/>
+                    <a:blip r:embed="rId15"/>
                     <a:stretch>
                       <a:fillRect/>
                     </a:stretch>
@@ -364,7 +414,7 @@
                     <pic:cNvPicPr/>
                   </pic:nvPicPr>
                   <pic:blipFill>
-                    <a:blip r:embed="rId15"/>
+                    <a:blip r:embed="rId16"/>
                     <a:stretch>
                       <a:fillRect/>
                     </a:stretch>
@@ -407,7 +457,7 @@
                     <pic:cNvPicPr/>
                   </pic:nvPicPr>
                   <pic:blipFill>
-                    <a:blip r:embed="rId16"/>
+                    <a:blip r:embed="rId17"/>
                     <a:stretch>
                       <a:fillRect/>
                     </a:stretch>
@@ -433,6 +483,7 @@
         <w:rPr>
           <w:noProof/>
         </w:rPr>
+        <w:lastRenderedPageBreak/>
         <w:drawing>
           <wp:inline distT="0" distB="0" distL="0" distR="0" wp14:anchorId="667FC6FE" wp14:editId="19530E17">
             <wp:extent cx="5224007" cy="2837487"/>
@@ -449,7 +500,7 @@
                     <pic:cNvPicPr/>
                   </pic:nvPicPr>
                   <pic:blipFill>
-                    <a:blip r:embed="rId17"/>
+                    <a:blip r:embed="rId18"/>
                     <a:stretch>
                       <a:fillRect/>
                     </a:stretch>
@@ -505,7 +556,7 @@
                     <pic:cNvPicPr/>
                   </pic:nvPicPr>
                   <pic:blipFill>
-                    <a:blip r:embed="rId18"/>
+                    <a:blip r:embed="rId19"/>
                     <a:stretch>
                       <a:fillRect/>
                     </a:stretch>
@@ -548,7 +599,7 @@
                     <pic:cNvPicPr/>
                   </pic:nvPicPr>
                   <pic:blipFill>
-                    <a:blip r:embed="rId19"/>
+                    <a:blip r:embed="rId20"/>
                     <a:stretch>
                       <a:fillRect/>
                     </a:stretch>
@@ -591,7 +642,7 @@
                     <pic:cNvPicPr/>
                   </pic:nvPicPr>
                   <pic:blipFill>
-                    <a:blip r:embed="rId20"/>
+                    <a:blip r:embed="rId21"/>
                     <a:stretch>
                       <a:fillRect/>
                     </a:stretch>
@@ -633,7 +684,7 @@
                     <pic:cNvPicPr/>
                   </pic:nvPicPr>
                   <pic:blipFill>
-                    <a:blip r:embed="rId21"/>
+                    <a:blip r:embed="rId22"/>
                     <a:stretch>
                       <a:fillRect/>
                     </a:stretch>
@@ -655,11 +706,6 @@
       </w:r>
     </w:p>
     <w:p>
-      <w:pPr>
-        <w:rPr>
-          <w:rFonts w:hint="eastAsia"/>
-        </w:rPr>
-      </w:pPr>
       <w:r>
         <w:rPr>
           <w:noProof/>
@@ -681,7 +727,7 @@
                     <pic:cNvPicPr/>
                   </pic:nvPicPr>
                   <pic:blipFill>
-                    <a:blip r:embed="rId22"/>
+                    <a:blip r:embed="rId23"/>
                     <a:stretch>
                       <a:fillRect/>
                     </a:stretch>
@@ -702,10 +748,7 @@
         </w:drawing>
       </w:r>
     </w:p>
-    <w:p>
-      <w:bookmarkStart w:id="0" w:name="_GoBack"/>
-      <w:bookmarkEnd w:id="0"/>
-    </w:p>
+    <w:p/>
     <w:p>
       <w:r>
         <w:rPr>
@@ -727,7 +770,7 @@
                     <pic:cNvPicPr/>
                   </pic:nvPicPr>
                   <pic:blipFill>
-                    <a:blip r:embed="rId23"/>
+                    <a:blip r:embed="rId24"/>
                     <a:stretch>
                       <a:fillRect/>
                     </a:stretch>
@@ -773,7 +816,7 @@
                     <pic:cNvPicPr/>
                   </pic:nvPicPr>
                   <pic:blipFill>
-                    <a:blip r:embed="rId24"/>
+                    <a:blip r:embed="rId25"/>
                     <a:stretch>
                       <a:fillRect/>
                     </a:stretch>
@@ -816,7 +859,7 @@
                     <pic:cNvPicPr/>
                   </pic:nvPicPr>
                   <pic:blipFill>
-                    <a:blip r:embed="rId25"/>
+                    <a:blip r:embed="rId26"/>
                     <a:stretch>
                       <a:fillRect/>
                     </a:stretch>
@@ -858,7 +901,7 @@
                     <pic:cNvPicPr/>
                   </pic:nvPicPr>
                   <pic:blipFill>
-                    <a:blip r:embed="rId26"/>
+                    <a:blip r:embed="rId27"/>
                     <a:stretch>
                       <a:fillRect/>
                     </a:stretch>

--- a/zj/新建 Microsoft Word 文档.docx
+++ b/zj/新建 Microsoft Word 文档.docx
@@ -10,15 +10,70 @@
       </w:pPr>
     </w:p>
     <w:p>
+      <w:pPr>
+        <w:rPr>
+          <w:rFonts w:hint="eastAsia"/>
+        </w:rPr>
+      </w:pPr>
+      <w:r>
+        <w:rPr>
+          <w:noProof/>
+        </w:rPr>
+        <w:drawing>
+          <wp:inline distT="0" distB="0" distL="0" distR="0" wp14:anchorId="26B8382C" wp14:editId="0060DEF9">
+            <wp:extent cx="5274310" cy="3961227"/>
+            <wp:effectExtent l="0" t="0" r="2540" b="1270"/>
+            <wp:docPr id="27" name="图片 27"/>
+            <wp:cNvGraphicFramePr>
+              <a:graphicFrameLocks xmlns:a="http://schemas.openxmlformats.org/drawingml/2006/main" noChangeAspect="1"/>
+            </wp:cNvGraphicFramePr>
+            <a:graphic xmlns:a="http://schemas.openxmlformats.org/drawingml/2006/main">
+              <a:graphicData uri="http://schemas.openxmlformats.org/drawingml/2006/picture">
+                <pic:pic xmlns:pic="http://schemas.openxmlformats.org/drawingml/2006/picture">
+                  <pic:nvPicPr>
+                    <pic:cNvPr id="0" name=""/>
+                    <pic:cNvPicPr/>
+                  </pic:nvPicPr>
+                  <pic:blipFill>
+                    <a:blip r:embed="rId7"/>
+                    <a:stretch>
+                      <a:fillRect/>
+                    </a:stretch>
+                  </pic:blipFill>
+                  <pic:spPr>
+                    <a:xfrm>
+                      <a:off x="0" y="0"/>
+                      <a:ext cx="5274310" cy="3961227"/>
+                    </a:xfrm>
+                    <a:prstGeom prst="rect">
+                      <a:avLst/>
+                    </a:prstGeom>
+                  </pic:spPr>
+                </pic:pic>
+              </a:graphicData>
+            </a:graphic>
+          </wp:inline>
+        </w:drawing>
+      </w:r>
+    </w:p>
+    <w:p>
+      <w:pPr>
+        <w:rPr>
+          <w:rFonts w:hint="eastAsia"/>
+        </w:rPr>
+      </w:pPr>
       <w:bookmarkStart w:id="0" w:name="_GoBack"/>
+      <w:bookmarkEnd w:id="0"/>
+    </w:p>
+    <w:p>
       <w:r>
         <w:rPr>
           <w:noProof/>
         </w:rPr>
         <w:drawing>
           <wp:inline distT="0" distB="0" distL="0" distR="0" wp14:anchorId="1BB6617A" wp14:editId="1C66FD8D">
-            <wp:extent cx="5274310" cy="2685381"/>
-            <wp:effectExtent l="0" t="0" r="2540" b="1270"/>
+            <wp:extent cx="5700211" cy="2902226"/>
+            <wp:effectExtent l="0" t="0" r="0" b="0"/>
             <wp:docPr id="20" name="图片 20"/>
             <wp:cNvGraphicFramePr>
               <a:graphicFrameLocks xmlns:a="http://schemas.openxmlformats.org/drawingml/2006/main" noChangeAspect="1"/>
@@ -31,31 +86,31 @@
                     <pic:cNvPicPr/>
                   </pic:nvPicPr>
                   <pic:blipFill>
-                    <a:blip r:embed="rId7"/>
-                    <a:stretch>
-                      <a:fillRect/>
-                    </a:stretch>
-                  </pic:blipFill>
-                  <pic:spPr>
-                    <a:xfrm>
-                      <a:off x="0" y="0"/>
-                      <a:ext cx="5274310" cy="2685381"/>
-                    </a:xfrm>
-                    <a:prstGeom prst="rect">
-                      <a:avLst/>
-                    </a:prstGeom>
-                  </pic:spPr>
-                </pic:pic>
-              </a:graphicData>
-            </a:graphic>
-          </wp:inline>
-        </w:drawing>
-      </w:r>
-      <w:bookmarkEnd w:id="0"/>
-      <w:r>
-        <w:rPr>
-          <w:noProof/>
-        </w:rPr>
+                    <a:blip r:embed="rId8"/>
+                    <a:stretch>
+                      <a:fillRect/>
+                    </a:stretch>
+                  </pic:blipFill>
+                  <pic:spPr>
+                    <a:xfrm>
+                      <a:off x="0" y="0"/>
+                      <a:ext cx="5695630" cy="2899893"/>
+                    </a:xfrm>
+                    <a:prstGeom prst="rect">
+                      <a:avLst/>
+                    </a:prstGeom>
+                  </pic:spPr>
+                </pic:pic>
+              </a:graphicData>
+            </a:graphic>
+          </wp:inline>
+        </w:drawing>
+      </w:r>
+      <w:r>
+        <w:rPr>
+          <w:noProof/>
+        </w:rPr>
+        <w:lastRenderedPageBreak/>
         <w:drawing>
           <wp:inline distT="0" distB="0" distL="0" distR="0" wp14:anchorId="1D3F7536" wp14:editId="234482C6">
             <wp:extent cx="5274310" cy="4272557"/>
@@ -72,7 +127,7 @@
                     <pic:cNvPicPr/>
                   </pic:nvPicPr>
                   <pic:blipFill>
-                    <a:blip r:embed="rId8"/>
+                    <a:blip r:embed="rId9"/>
                     <a:stretch>
                       <a:fillRect/>
                     </a:stretch>
@@ -114,7 +169,7 @@
                     <pic:cNvPicPr/>
                   </pic:nvPicPr>
                   <pic:blipFill>
-                    <a:blip r:embed="rId9"/>
+                    <a:blip r:embed="rId10"/>
                     <a:stretch>
                       <a:fillRect/>
                     </a:stretch>
@@ -140,7 +195,6 @@
         <w:rPr>
           <w:noProof/>
         </w:rPr>
-        <w:lastRenderedPageBreak/>
         <w:drawing>
           <wp:inline distT="0" distB="0" distL="0" distR="0" wp14:anchorId="0C37551A" wp14:editId="40C3DDE2">
             <wp:extent cx="5274310" cy="2935666"/>
@@ -157,7 +211,7 @@
                     <pic:cNvPicPr/>
                   </pic:nvPicPr>
                   <pic:blipFill>
-                    <a:blip r:embed="rId10"/>
+                    <a:blip r:embed="rId11"/>
                     <a:stretch>
                       <a:fillRect/>
                     </a:stretch>
@@ -183,6 +237,7 @@
         <w:rPr>
           <w:noProof/>
         </w:rPr>
+        <w:lastRenderedPageBreak/>
         <w:drawing>
           <wp:inline distT="0" distB="0" distL="0" distR="0" wp14:anchorId="4A74079B" wp14:editId="6527AF9F">
             <wp:extent cx="5359179" cy="2623930"/>
@@ -199,7 +254,7 @@
                     <pic:cNvPicPr/>
                   </pic:nvPicPr>
                   <pic:blipFill>
-                    <a:blip r:embed="rId11"/>
+                    <a:blip r:embed="rId12"/>
                     <a:stretch>
                       <a:fillRect/>
                     </a:stretch>
@@ -241,7 +296,7 @@
                     <pic:cNvPicPr/>
                   </pic:nvPicPr>
                   <pic:blipFill>
-                    <a:blip r:embed="rId12"/>
+                    <a:blip r:embed="rId13"/>
                     <a:stretch>
                       <a:fillRect/>
                     </a:stretch>
@@ -267,7 +322,6 @@
         <w:rPr>
           <w:noProof/>
         </w:rPr>
-        <w:lastRenderedPageBreak/>
         <w:drawing>
           <wp:inline distT="0" distB="0" distL="0" distR="0" wp14:anchorId="21BEBFB8" wp14:editId="6CEBBEEE">
             <wp:extent cx="5274310" cy="3360541"/>
@@ -284,7 +338,7 @@
                     <pic:cNvPicPr/>
                   </pic:nvPicPr>
                   <pic:blipFill>
-                    <a:blip r:embed="rId13"/>
+                    <a:blip r:embed="rId14"/>
                     <a:stretch>
                       <a:fillRect/>
                     </a:stretch>
@@ -311,6 +365,7 @@
         <w:rPr>
           <w:noProof/>
         </w:rPr>
+        <w:lastRenderedPageBreak/>
         <w:drawing>
           <wp:inline distT="0" distB="0" distL="0" distR="0" wp14:anchorId="2332FAE6" wp14:editId="75D01F32">
             <wp:extent cx="5168348" cy="2734917"/>
@@ -327,7 +382,7 @@
                     <pic:cNvPicPr/>
                   </pic:nvPicPr>
                   <pic:blipFill>
-                    <a:blip r:embed="rId14"/>
+                    <a:blip r:embed="rId15"/>
                     <a:stretch>
                       <a:fillRect/>
                     </a:stretch>
@@ -354,7 +409,6 @@
         <w:rPr>
           <w:noProof/>
         </w:rPr>
-        <w:lastRenderedPageBreak/>
         <w:drawing>
           <wp:inline distT="0" distB="0" distL="0" distR="0" wp14:anchorId="3CDA6455" wp14:editId="2147D5E4">
             <wp:extent cx="5096786" cy="2908235"/>
@@ -371,7 +425,7 @@
                     <pic:cNvPicPr/>
                   </pic:nvPicPr>
                   <pic:blipFill>
-                    <a:blip r:embed="rId15"/>
+                    <a:blip r:embed="rId16"/>
                     <a:stretch>
                       <a:fillRect/>
                     </a:stretch>
@@ -414,7 +468,7 @@
                     <pic:cNvPicPr/>
                   </pic:nvPicPr>
                   <pic:blipFill>
-                    <a:blip r:embed="rId16"/>
+                    <a:blip r:embed="rId17"/>
                     <a:stretch>
                       <a:fillRect/>
                     </a:stretch>
@@ -457,7 +511,7 @@
                     <pic:cNvPicPr/>
                   </pic:nvPicPr>
                   <pic:blipFill>
-                    <a:blip r:embed="rId17"/>
+                    <a:blip r:embed="rId18"/>
                     <a:stretch>
                       <a:fillRect/>
                     </a:stretch>
@@ -483,7 +537,6 @@
         <w:rPr>
           <w:noProof/>
         </w:rPr>
-        <w:lastRenderedPageBreak/>
         <w:drawing>
           <wp:inline distT="0" distB="0" distL="0" distR="0" wp14:anchorId="667FC6FE" wp14:editId="19530E17">
             <wp:extent cx="5224007" cy="2837487"/>
@@ -500,7 +553,7 @@
                     <pic:cNvPicPr/>
                   </pic:nvPicPr>
                   <pic:blipFill>
-                    <a:blip r:embed="rId18"/>
+                    <a:blip r:embed="rId19"/>
                     <a:stretch>
                       <a:fillRect/>
                     </a:stretch>
@@ -556,7 +609,7 @@
                     <pic:cNvPicPr/>
                   </pic:nvPicPr>
                   <pic:blipFill>
-                    <a:blip r:embed="rId19"/>
+                    <a:blip r:embed="rId20"/>
                     <a:stretch>
                       <a:fillRect/>
                     </a:stretch>
@@ -599,7 +652,7 @@
                     <pic:cNvPicPr/>
                   </pic:nvPicPr>
                   <pic:blipFill>
-                    <a:blip r:embed="rId20"/>
+                    <a:blip r:embed="rId21"/>
                     <a:stretch>
                       <a:fillRect/>
                     </a:stretch>
@@ -642,7 +695,7 @@
                     <pic:cNvPicPr/>
                   </pic:nvPicPr>
                   <pic:blipFill>
-                    <a:blip r:embed="rId21"/>
+                    <a:blip r:embed="rId22"/>
                     <a:stretch>
                       <a:fillRect/>
                     </a:stretch>
@@ -684,7 +737,7 @@
                     <pic:cNvPicPr/>
                   </pic:nvPicPr>
                   <pic:blipFill>
-                    <a:blip r:embed="rId22"/>
+                    <a:blip r:embed="rId23"/>
                     <a:stretch>
                       <a:fillRect/>
                     </a:stretch>
@@ -712,53 +765,10 @@
         </w:rPr>
         <w:lastRenderedPageBreak/>
         <w:drawing>
-          <wp:inline distT="0" distB="0" distL="0" distR="0" wp14:anchorId="1E4CD3DE" wp14:editId="3F2E6375">
-            <wp:extent cx="5274310" cy="2692096"/>
-            <wp:effectExtent l="0" t="0" r="2540" b="0"/>
-            <wp:docPr id="21" name="图片 21"/>
-            <wp:cNvGraphicFramePr>
-              <a:graphicFrameLocks xmlns:a="http://schemas.openxmlformats.org/drawingml/2006/main" noChangeAspect="1"/>
-            </wp:cNvGraphicFramePr>
-            <a:graphic xmlns:a="http://schemas.openxmlformats.org/drawingml/2006/main">
-              <a:graphicData uri="http://schemas.openxmlformats.org/drawingml/2006/picture">
-                <pic:pic xmlns:pic="http://schemas.openxmlformats.org/drawingml/2006/picture">
-                  <pic:nvPicPr>
-                    <pic:cNvPr id="0" name=""/>
-                    <pic:cNvPicPr/>
-                  </pic:nvPicPr>
-                  <pic:blipFill>
-                    <a:blip r:embed="rId23"/>
-                    <a:stretch>
-                      <a:fillRect/>
-                    </a:stretch>
-                  </pic:blipFill>
-                  <pic:spPr>
-                    <a:xfrm>
-                      <a:off x="0" y="0"/>
-                      <a:ext cx="5274310" cy="2692096"/>
-                    </a:xfrm>
-                    <a:prstGeom prst="rect">
-                      <a:avLst/>
-                    </a:prstGeom>
-                  </pic:spPr>
-                </pic:pic>
-              </a:graphicData>
-            </a:graphic>
-          </wp:inline>
-        </w:drawing>
-      </w:r>
-    </w:p>
-    <w:p/>
-    <w:p>
-      <w:r>
-        <w:rPr>
-          <w:noProof/>
-        </w:rPr>
-        <w:drawing>
-          <wp:inline distT="0" distB="0" distL="0" distR="0" wp14:anchorId="7B197CFF" wp14:editId="1190CCE9">
-            <wp:extent cx="5274310" cy="2678055"/>
-            <wp:effectExtent l="0" t="0" r="2540" b="8255"/>
-            <wp:docPr id="14" name="图片 14"/>
+          <wp:inline distT="0" distB="0" distL="0" distR="0" wp14:anchorId="098F4246" wp14:editId="67191624">
+            <wp:extent cx="5274310" cy="4566185"/>
+            <wp:effectExtent l="0" t="0" r="2540" b="6350"/>
+            <wp:docPr id="25" name="图片 25"/>
             <wp:cNvGraphicFramePr>
               <a:graphicFrameLocks xmlns:a="http://schemas.openxmlformats.org/drawingml/2006/main" noChangeAspect="1"/>
             </wp:cNvGraphicFramePr>
@@ -778,23 +788,108 @@
                   <pic:spPr>
                     <a:xfrm>
                       <a:off x="0" y="0"/>
-                      <a:ext cx="5274310" cy="2678055"/>
-                    </a:xfrm>
-                    <a:prstGeom prst="rect">
-                      <a:avLst/>
-                    </a:prstGeom>
-                  </pic:spPr>
-                </pic:pic>
-              </a:graphicData>
-            </a:graphic>
-          </wp:inline>
-        </w:drawing>
-      </w:r>
-    </w:p>
-    <w:p/>
-    <w:p/>
-    <w:p/>
-    <w:p/>
+                      <a:ext cx="5274310" cy="4566185"/>
+                    </a:xfrm>
+                    <a:prstGeom prst="rect">
+                      <a:avLst/>
+                    </a:prstGeom>
+                  </pic:spPr>
+                </pic:pic>
+              </a:graphicData>
+            </a:graphic>
+          </wp:inline>
+        </w:drawing>
+      </w:r>
+    </w:p>
+    <w:p/>
+    <w:p>
+      <w:r>
+        <w:rPr>
+          <w:noProof/>
+        </w:rPr>
+        <w:drawing>
+          <wp:inline distT="0" distB="0" distL="0" distR="0" wp14:anchorId="5D05ABF5" wp14:editId="4477FAB4">
+            <wp:extent cx="5274310" cy="2761687"/>
+            <wp:effectExtent l="0" t="0" r="2540" b="635"/>
+            <wp:docPr id="26" name="图片 26"/>
+            <wp:cNvGraphicFramePr>
+              <a:graphicFrameLocks xmlns:a="http://schemas.openxmlformats.org/drawingml/2006/main" noChangeAspect="1"/>
+            </wp:cNvGraphicFramePr>
+            <a:graphic xmlns:a="http://schemas.openxmlformats.org/drawingml/2006/main">
+              <a:graphicData uri="http://schemas.openxmlformats.org/drawingml/2006/picture">
+                <pic:pic xmlns:pic="http://schemas.openxmlformats.org/drawingml/2006/picture">
+                  <pic:nvPicPr>
+                    <pic:cNvPr id="0" name=""/>
+                    <pic:cNvPicPr/>
+                  </pic:nvPicPr>
+                  <pic:blipFill>
+                    <a:blip r:embed="rId25"/>
+                    <a:stretch>
+                      <a:fillRect/>
+                    </a:stretch>
+                  </pic:blipFill>
+                  <pic:spPr>
+                    <a:xfrm>
+                      <a:off x="0" y="0"/>
+                      <a:ext cx="5274310" cy="2761687"/>
+                    </a:xfrm>
+                    <a:prstGeom prst="rect">
+                      <a:avLst/>
+                    </a:prstGeom>
+                  </pic:spPr>
+                </pic:pic>
+              </a:graphicData>
+            </a:graphic>
+          </wp:inline>
+        </w:drawing>
+      </w:r>
+    </w:p>
+    <w:p/>
+    <w:p/>
+    <w:p/>
+    <w:p>
+      <w:r>
+        <w:rPr>
+          <w:noProof/>
+        </w:rPr>
+        <w:lastRenderedPageBreak/>
+        <w:drawing>
+          <wp:inline distT="0" distB="0" distL="0" distR="0" wp14:anchorId="4A531BB0" wp14:editId="2C1D1D55">
+            <wp:extent cx="6313335" cy="2067339"/>
+            <wp:effectExtent l="0" t="0" r="0" b="9525"/>
+            <wp:docPr id="24" name="图片 24"/>
+            <wp:cNvGraphicFramePr>
+              <a:graphicFrameLocks xmlns:a="http://schemas.openxmlformats.org/drawingml/2006/main" noChangeAspect="1"/>
+            </wp:cNvGraphicFramePr>
+            <a:graphic xmlns:a="http://schemas.openxmlformats.org/drawingml/2006/main">
+              <a:graphicData uri="http://schemas.openxmlformats.org/drawingml/2006/picture">
+                <pic:pic xmlns:pic="http://schemas.openxmlformats.org/drawingml/2006/picture">
+                  <pic:nvPicPr>
+                    <pic:cNvPr id="0" name=""/>
+                    <pic:cNvPicPr/>
+                  </pic:nvPicPr>
+                  <pic:blipFill>
+                    <a:blip r:embed="rId26"/>
+                    <a:stretch>
+                      <a:fillRect/>
+                    </a:stretch>
+                  </pic:blipFill>
+                  <pic:spPr>
+                    <a:xfrm>
+                      <a:off x="0" y="0"/>
+                      <a:ext cx="6329130" cy="2072511"/>
+                    </a:xfrm>
+                    <a:prstGeom prst="rect">
+                      <a:avLst/>
+                    </a:prstGeom>
+                  </pic:spPr>
+                </pic:pic>
+              </a:graphicData>
+            </a:graphic>
+          </wp:inline>
+        </w:drawing>
+      </w:r>
+    </w:p>
     <w:p>
       <w:r>
         <w:rPr>
@@ -816,7 +911,7 @@
                     <pic:cNvPicPr/>
                   </pic:nvPicPr>
                   <pic:blipFill>
-                    <a:blip r:embed="rId25"/>
+                    <a:blip r:embed="rId27"/>
                     <a:stretch>
                       <a:fillRect/>
                     </a:stretch>
@@ -842,7 +937,6 @@
         <w:rPr>
           <w:noProof/>
         </w:rPr>
-        <w:lastRenderedPageBreak/>
         <w:drawing>
           <wp:inline distT="0" distB="0" distL="0" distR="0" wp14:anchorId="2EA59641" wp14:editId="2181F8D5">
             <wp:extent cx="6518915" cy="2202511"/>
@@ -859,7 +953,7 @@
                     <pic:cNvPicPr/>
                   </pic:nvPicPr>
                   <pic:blipFill>
-                    <a:blip r:embed="rId26"/>
+                    <a:blip r:embed="rId28"/>
                     <a:stretch>
                       <a:fillRect/>
                     </a:stretch>
@@ -901,7 +995,7 @@
                     <pic:cNvPicPr/>
                   </pic:nvPicPr>
                   <pic:blipFill>
-                    <a:blip r:embed="rId27"/>
+                    <a:blip r:embed="rId29"/>
                     <a:stretch>
                       <a:fillRect/>
                     </a:stretch>
